--- a/moduleFive/Jegan_Palaniyandi_CSC500_1_Module_5_Critical_thinking_assignment.docx
+++ b/moduleFive/Jegan_Palaniyandi_CSC500_1_Module_5_Critical_thinking_assignment.docx
@@ -3351,12 +3351,12 @@
           <wp:inline distB="114300" distT="114300" distL="114300" distR="114300">
             <wp:extent cx="4807449" cy="6738938"/>
             <wp:effectExtent b="0" l="0" r="0" t="0"/>
-            <wp:docPr id="1" name="image2.png"/>
+            <wp:docPr id="1" name="image3.png"/>
             <a:graphic>
               <a:graphicData uri="http://schemas.openxmlformats.org/drawingml/2006/picture">
                 <pic:pic>
                   <pic:nvPicPr>
-                    <pic:cNvPr id="0" name="image2.png"/>
+                    <pic:cNvPr id="0" name="image3.png"/>
                     <pic:cNvPicPr preferRelativeResize="0"/>
                   </pic:nvPicPr>
                   <pic:blipFill>
@@ -6734,12 +6734,12 @@
           <wp:inline distB="114300" distT="114300" distL="114300" distR="114300">
             <wp:extent cx="3900488" cy="4531816"/>
             <wp:effectExtent b="0" l="0" r="0" t="0"/>
-            <wp:docPr id="3" name="image3.png"/>
+            <wp:docPr id="3" name="image1.png"/>
             <a:graphic>
               <a:graphicData uri="http://schemas.openxmlformats.org/drawingml/2006/picture">
                 <pic:pic>
                   <pic:nvPicPr>
-                    <pic:cNvPr id="0" name="image3.png"/>
+                    <pic:cNvPr id="0" name="image1.png"/>
                     <pic:cNvPicPr preferRelativeResize="0"/>
                   </pic:nvPicPr>
                   <pic:blipFill>
@@ -6827,12 +6827,12 @@
           <wp:inline distB="114300" distT="114300" distL="114300" distR="114300">
             <wp:extent cx="5786438" cy="1129692"/>
             <wp:effectExtent b="0" l="0" r="0" t="0"/>
-            <wp:docPr id="2" name="image1.png"/>
+            <wp:docPr id="2" name="image2.png"/>
             <a:graphic>
               <a:graphicData uri="http://schemas.openxmlformats.org/drawingml/2006/picture">
                 <pic:pic>
                   <pic:nvPicPr>
-                    <pic:cNvPr id="0" name="image1.png"/>
+                    <pic:cNvPr id="0" name="image2.png"/>
                     <pic:cNvPicPr preferRelativeResize="0"/>
                   </pic:nvPicPr>
                   <pic:blipFill>
@@ -6916,12 +6916,10 @@
           <w:rPr>
             <w:b w:val="1"/>
             <w:color w:val="1155cc"/>
-            <w:sz w:val="24"/>
-            <w:szCs w:val="24"/>
             <w:u w:val="single"/>
             <w:rtl w:val="0"/>
           </w:rPr>
-          <w:t xml:space="preserve">CSC500/moduleThree at main · jeganpalaniyandi/CSC500 (github.com)</w:t>
+          <w:t xml:space="preserve">CSC500/moduleFive at main · jeganpalaniyandi/CSC500 (github.com)</w:t>
         </w:r>
       </w:hyperlink>
       <w:r>
